--- a/문서/사운드/음악 기본 기획서 템플릿.docx
+++ b/문서/사운드/음악 기본 기획서 템플릿.docx
@@ -89,7 +89,7 @@
                                   <w:pStyle w:val="a4"/>
                                   <w:spacing w:after="336"/>
                                   <w:rPr>
-                                    <w:rFonts w:asciiTheme="majorHAnsi" w:eastAsiaTheme="majorEastAsia" w:hAnsiTheme="majorHAnsi" w:cstheme="majorBidi" w:hint="eastAsia"/>
+                                    <w:rFonts w:asciiTheme="majorHAnsi" w:eastAsiaTheme="majorEastAsia" w:hAnsiTheme="majorHAnsi" w:cstheme="majorBidi"/>
                                     <w:b/>
                                     <w:bCs/>
                                     <w:caps/>
@@ -177,7 +177,7 @@
                             <w:pStyle w:val="a4"/>
                             <w:spacing w:after="336"/>
                             <w:rPr>
-                              <w:rFonts w:asciiTheme="majorHAnsi" w:eastAsiaTheme="majorEastAsia" w:hAnsiTheme="majorHAnsi" w:cstheme="majorBidi" w:hint="eastAsia"/>
+                              <w:rFonts w:asciiTheme="majorHAnsi" w:eastAsiaTheme="majorEastAsia" w:hAnsiTheme="majorHAnsi" w:cstheme="majorBidi"/>
                               <w:b/>
                               <w:bCs/>
                               <w:caps/>
@@ -754,7 +754,7 @@
               </mc:Choice>
               <mc:Fallback>
                 <w:pict>
-                  <v:group w14:anchorId="32E938EB" id="그룹 2" o:spid="_x0000_s1026" style="position:absolute;left:0;text-align:left;margin-left:0;margin-top:0;width:432.65pt;height:448.55pt;z-index:-251695104;mso-width-percent:706;mso-height-percent:566;mso-left-percent:220;mso-top-percent:300;mso-position-horizontal-relative:page;mso-position-vertical-relative:page;mso-width-percent:706;mso-height-percent:566;mso-left-percent:220;mso-top-percent:300" coordsize="43291,44910" o:gfxdata="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">
+                  <v:group w14:anchorId="3EC581EF" id="그룹 2" o:spid="_x0000_s1026" style="position:absolute;left:0;text-align:left;margin-left:0;margin-top:0;width:432.65pt;height:448.55pt;z-index:-251695104;mso-width-percent:706;mso-height-percent:566;mso-left-percent:220;mso-top-percent:300;mso-position-horizontal-relative:page;mso-position-vertical-relative:page;mso-width-percent:706;mso-height-percent:566;mso-left-percent:220;mso-top-percent:300" coordsize="43291,44910" o:gfxdata="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">
                     <o:lock v:ext="edit" aspectratio="t"/>
                     <v:shape id="자유형 64" o:spid="_x0000_s1027" style="position:absolute;left:15017;width:28274;height:28352;visibility:visible;mso-wrap-style:square;v-text-anchor:top" coordsize="1781,1786" o:gfxdata="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" path="m4,1786l,1782,1776,r5,5l4,1786xe" filled="f" stroked="f">
                       <v:path arrowok="t" o:connecttype="custom" o:connectlocs="6350,2835275;0,2828925;2819400,0;2827338,7938;6350,2835275" o:connectangles="0,0,0,0,0"/>
@@ -1151,9 +1151,6 @@
             <w:pPr>
               <w:pStyle w:val="a4"/>
               <w:spacing w:after="336"/>
-              <w:rPr>
-                <w:rFonts w:hint="eastAsia"/>
-              </w:rPr>
             </w:pPr>
             <w:r>
               <w:rPr>
@@ -2360,12 +2357,15 @@
           <w:p>
             <w:pPr>
               <w:pStyle w:val="a4"/>
+              <w:rPr>
+                <w:rFonts w:hint="eastAsia"/>
+              </w:rPr>
             </w:pPr>
             <w:r>
               <w:rPr>
                 <w:rFonts w:hint="eastAsia"/>
               </w:rPr>
-              <w:t>재생 위치</w:t>
+              <w:t>BGM 역할</w:t>
             </w:r>
           </w:p>
         </w:tc>
@@ -2393,7 +2393,13 @@
               <w:rPr>
                 <w:rFonts w:hint="eastAsia"/>
               </w:rPr>
-              <w:t>재생 환경</w:t>
+              <w:t xml:space="preserve">재생 </w:t>
+            </w:r>
+            <w:r>
+              <w:rPr>
+                <w:rFonts w:hint="eastAsia"/>
+              </w:rPr>
+              <w:t>레벨</w:t>
             </w:r>
           </w:p>
         </w:tc>
@@ -2450,6 +2456,12 @@
                 <w:rFonts w:hint="eastAsia"/>
               </w:rPr>
               <w:t>장르</w:t>
+            </w:r>
+            <w:r>
+              <w:rPr>
+                <w:rFonts w:hint="eastAsia"/>
+              </w:rPr>
+              <w:t xml:space="preserve"> 및 테마</w:t>
             </w:r>
           </w:p>
         </w:tc>
@@ -2528,9 +2540,6 @@
           <w:p>
             <w:pPr>
               <w:pStyle w:val="a4"/>
-              <w:rPr>
-                <w:rFonts w:hint="eastAsia"/>
-              </w:rPr>
             </w:pPr>
             <w:r>
               <w:rPr>
@@ -2547,9 +2556,6 @@
           <w:p>
             <w:pPr>
               <w:pStyle w:val="a4"/>
-              <w:rPr>
-                <w:rFonts w:hint="eastAsia"/>
-              </w:rPr>
             </w:pPr>
           </w:p>
         </w:tc>
@@ -2737,9 +2743,6 @@
     <w:p>
       <w:pPr>
         <w:pStyle w:val="a4"/>
-        <w:rPr>
-          <w:rFonts w:hint="eastAsia"/>
-        </w:rPr>
       </w:pPr>
     </w:p>
     <w:p>

--- a/문서/사운드/음악 기본 기획서 템플릿.docx
+++ b/문서/사운드/음악 기본 기획서 템플릿.docx
@@ -754,7 +754,7 @@
               </mc:Choice>
               <mc:Fallback>
                 <w:pict>
-                  <v:group w14:anchorId="3EC581EF" id="그룹 2" o:spid="_x0000_s1026" style="position:absolute;left:0;text-align:left;margin-left:0;margin-top:0;width:432.65pt;height:448.55pt;z-index:-251695104;mso-width-percent:706;mso-height-percent:566;mso-left-percent:220;mso-top-percent:300;mso-position-horizontal-relative:page;mso-position-vertical-relative:page;mso-width-percent:706;mso-height-percent:566;mso-left-percent:220;mso-top-percent:300" coordsize="43291,44910" o:gfxdata="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">
+                  <v:group w14:anchorId="6021A8C7" id="그룹 2" o:spid="_x0000_s1026" style="position:absolute;left:0;text-align:left;margin-left:0;margin-top:0;width:432.65pt;height:448.55pt;z-index:-251695104;mso-width-percent:706;mso-height-percent:566;mso-left-percent:220;mso-top-percent:300;mso-position-horizontal-relative:page;mso-position-vertical-relative:page;mso-width-percent:706;mso-height-percent:566;mso-left-percent:220;mso-top-percent:300" coordsize="43291,44910" o:gfxdata="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">
                     <o:lock v:ext="edit" aspectratio="t"/>
                     <v:shape id="자유형 64" o:spid="_x0000_s1027" style="position:absolute;left:15017;width:28274;height:28352;visibility:visible;mso-wrap-style:square;v-text-anchor:top" coordsize="1781,1786" o:gfxdata="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" path="m4,1786l,1782,1776,r5,5l4,1786xe" filled="f" stroked="f">
                       <v:path arrowok="t" o:connecttype="custom" o:connectlocs="6350,2835275;0,2828925;2819400,0;2827338,7938;6350,2835275" o:connectangles="0,0,0,0,0"/>
@@ -2727,17 +2727,48 @@
     </w:p>
     <w:p>
       <w:pPr>
+        <w:pStyle w:val="3"/>
+      </w:pPr>
+      <w:r>
+        <w:rPr>
+          <w:rFonts w:hint="eastAsia"/>
+        </w:rPr>
+        <w:t>플레이어 입장의 스토리</w:t>
+      </w:r>
+    </w:p>
+    <w:p>
+      <w:pPr>
         <w:pStyle w:val="a4"/>
       </w:pPr>
     </w:p>
     <w:p>
       <w:pPr>
         <w:pStyle w:val="a4"/>
-      </w:pPr>
+        <w:rPr>
+          <w:rFonts w:hint="eastAsia"/>
+        </w:rPr>
+      </w:pPr>
+    </w:p>
+    <w:p>
+      <w:pPr>
+        <w:pStyle w:val="3"/>
+        <w:rPr>
+          <w:rFonts w:hint="eastAsia"/>
+        </w:rPr>
+      </w:pPr>
+      <w:r>
+        <w:rPr>
+          <w:rFonts w:hint="eastAsia"/>
+        </w:rPr>
+        <w:t>몬스터 입장의 스토리</w:t>
+      </w:r>
     </w:p>
     <w:p>
       <w:pPr>
         <w:pStyle w:val="a4"/>
+        <w:rPr>
+          <w:rFonts w:hint="eastAsia"/>
+        </w:rPr>
       </w:pPr>
     </w:p>
     <w:p>
